--- a/Documentation/access matrix/Матрица_доступа_v2.docx
+++ b/Documentation/access matrix/Матрица_доступа_v2.docx
@@ -35,7 +35,27 @@
           <w:szCs w:val="24"/>
           <w:lang w:val="ru-RU"/>
         </w:rPr>
-        <w:t>В ООО "Гудфокаст" введено разграничение прав доступа к ресурсам на основе ролевой модели. Каждая роль определяет набор прав доступа к информационным ресурсам и системам обработки информации (СОИ).</w:t>
+        <w:t>В ООО "</w:t>
+      </w:r>
+      <w:bookmarkStart w:id="0" w:name="_GoBack"/>
+      <w:r>
+        <w:rPr>
+          <w:rFonts w:ascii="Times New Roman" w:hAnsi="Times New Roman" w:cs="Times New Roman"/>
+          <w:sz w:val="24"/>
+          <w:szCs w:val="24"/>
+          <w:lang w:val="ru-RU"/>
+        </w:rPr>
+        <w:t>My Company</w:t>
+      </w:r>
+      <w:bookmarkEnd w:id="0"/>
+      <w:r>
+        <w:rPr>
+          <w:rFonts w:ascii="Times New Roman" w:hAnsi="Times New Roman" w:cs="Times New Roman"/>
+          <w:sz w:val="24"/>
+          <w:szCs w:val="24"/>
+          <w:lang w:val="ru-RU"/>
+        </w:rPr>
+        <w:t>" введено разграничение прав доступа к ресурсам на основе ролевой модели. Каждая роль определяет набор прав доступа к информационным ресурсам и системам обработки информации (СОИ).</w:t>
       </w:r>
     </w:p>
     <w:p>
@@ -131,7 +151,25 @@
                 <w:szCs w:val="20"/>
                 <w:lang w:val="ru-RU"/>
               </w:rPr>
-              <w:t>Управляет доменной инфраструктурой ООО "Гудфокаст", имеет доступ к серверу домена, DHCP и DNS.</w:t>
+              <w:t>Управляет доменной инфраструктурой ООО "</w:t>
+            </w:r>
+            <w:r>
+              <w:rPr>
+                <w:rFonts w:ascii="Times New Roman" w:hAnsi="Times New Roman" w:cs="Times New Roman"/>
+                <w:sz w:val="20"/>
+                <w:szCs w:val="20"/>
+                <w:lang w:val="ru-RU"/>
+              </w:rPr>
+              <w:t>My Company</w:t>
+            </w:r>
+            <w:r>
+              <w:rPr>
+                <w:rFonts w:ascii="Times New Roman" w:hAnsi="Times New Roman" w:cs="Times New Roman"/>
+                <w:sz w:val="20"/>
+                <w:szCs w:val="20"/>
+                <w:lang w:val="ru-RU"/>
+              </w:rPr>
+              <w:t>", имеет доступ к серверу домена, DHCP и DNS.</w:t>
             </w:r>
           </w:p>
         </w:tc>
@@ -183,7 +221,25 @@
                 <w:szCs w:val="20"/>
                 <w:lang w:val="ru-RU"/>
               </w:rPr>
-              <w:t>Управляет серверными ресурсами ООО "Гудфокаст", имеет доступ к серверам и соответствующей инфраструктуре.</w:t>
+              <w:t>Управляет серверными ресурсами ООО "</w:t>
+            </w:r>
+            <w:r>
+              <w:rPr>
+                <w:rFonts w:ascii="Times New Roman" w:hAnsi="Times New Roman" w:cs="Times New Roman"/>
+                <w:sz w:val="20"/>
+                <w:szCs w:val="20"/>
+                <w:lang w:val="ru-RU"/>
+              </w:rPr>
+              <w:t>My Company</w:t>
+            </w:r>
+            <w:r>
+              <w:rPr>
+                <w:rFonts w:ascii="Times New Roman" w:hAnsi="Times New Roman" w:cs="Times New Roman"/>
+                <w:sz w:val="20"/>
+                <w:szCs w:val="20"/>
+                <w:lang w:val="ru-RU"/>
+              </w:rPr>
+              <w:t>", имеет доступ к серверам и соответствующей инфраструктуре.</w:t>
             </w:r>
           </w:p>
         </w:tc>
@@ -240,7 +296,25 @@
                 <w:szCs w:val="20"/>
                 <w:lang w:val="ru-RU"/>
               </w:rPr>
-              <w:t xml:space="preserve">Управляет ИТ сервисами ООО "Гудфокаст, управляет  и предоставляет доступ </w:t>
+              <w:t>Управляет ИТ сервисами ООО "</w:t>
+            </w:r>
+            <w:r>
+              <w:rPr>
+                <w:rFonts w:ascii="Times New Roman" w:hAnsi="Times New Roman" w:cs="Times New Roman"/>
+                <w:sz w:val="20"/>
+                <w:szCs w:val="20"/>
+                <w:lang w:val="ru-RU"/>
+              </w:rPr>
+              <w:t>My Company</w:t>
+            </w:r>
+            <w:r>
+              <w:rPr>
+                <w:rFonts w:ascii="Times New Roman" w:hAnsi="Times New Roman" w:cs="Times New Roman"/>
+                <w:sz w:val="20"/>
+                <w:szCs w:val="20"/>
+                <w:lang w:val="ru-RU"/>
+              </w:rPr>
+              <w:t xml:space="preserve">, управляет  и предоставляет доступ </w:t>
             </w:r>
           </w:p>
         </w:tc>
@@ -313,8 +387,6 @@
                 <w:lang w:val="ru-RU"/>
               </w:rPr>
             </w:pPr>
-            <w:bookmarkStart w:id="0" w:name="_GoBack"/>
-            <w:bookmarkEnd w:id="0"/>
             <w:r>
               <w:rPr>
                 <w:rFonts w:ascii="Times New Roman" w:hAnsi="Times New Roman" w:cs="Times New Roman"/>
@@ -339,6 +411,7 @@
                 <w:sz w:val="20"/>
                 <w:szCs w:val="20"/>
                 <w:highlight w:val="yellow"/>
+                <w:lang w:val="ru-RU"/>
               </w:rPr>
             </w:pPr>
             <w:r>
@@ -349,7 +422,7 @@
                 <w:highlight w:val="yellow"/>
                 <w:lang w:val="ru-RU"/>
               </w:rPr>
-              <w:t xml:space="preserve">Управляет базами данных в ООО "Гудфокаст", имеет доступ к базам данных и системам управления базами данных. Администраторы домена, </w:t>
+              <w:t>Управляет базами данных в ООО "</w:t>
             </w:r>
             <w:r>
               <w:rPr>
@@ -357,8 +430,38 @@
                 <w:sz w:val="20"/>
                 <w:szCs w:val="20"/>
                 <w:highlight w:val="yellow"/>
-              </w:rPr>
-              <w:t>Teamleads.</w:t>
+                <w:lang w:val="ru-RU"/>
+              </w:rPr>
+              <w:t>My Company</w:t>
+            </w:r>
+            <w:r>
+              <w:rPr>
+                <w:rFonts w:ascii="Times New Roman" w:hAnsi="Times New Roman" w:cs="Times New Roman"/>
+                <w:sz w:val="20"/>
+                <w:szCs w:val="20"/>
+                <w:highlight w:val="yellow"/>
+                <w:lang w:val="ru-RU"/>
+              </w:rPr>
+              <w:t xml:space="preserve">", имеет доступ к базам данных и системам управления базами данных. Администраторы домена, </w:t>
+            </w:r>
+            <w:r>
+              <w:rPr>
+                <w:rFonts w:ascii="Times New Roman" w:hAnsi="Times New Roman" w:cs="Times New Roman"/>
+                <w:sz w:val="20"/>
+                <w:szCs w:val="20"/>
+                <w:highlight w:val="yellow"/>
+              </w:rPr>
+              <w:t>Teamleads</w:t>
+            </w:r>
+            <w:r>
+              <w:rPr>
+                <w:rFonts w:ascii="Times New Roman" w:hAnsi="Times New Roman" w:cs="Times New Roman"/>
+                <w:sz w:val="20"/>
+                <w:szCs w:val="20"/>
+                <w:highlight w:val="yellow"/>
+                <w:lang w:val="ru-RU"/>
+              </w:rPr>
+              <w:t>.</w:t>
             </w:r>
           </w:p>
         </w:tc>
@@ -410,7 +513,25 @@
                 <w:szCs w:val="20"/>
                 <w:lang w:val="ru-RU"/>
               </w:rPr>
-              <w:t>Обеспечивают работу систем мониторинга, СЗИ в инфраструктуре ООО "Гудфокаст"</w:t>
+              <w:t>Обеспечивают работу систем мониторинга, СЗИ в инфраструктуре ООО "</w:t>
+            </w:r>
+            <w:r>
+              <w:rPr>
+                <w:rFonts w:ascii="Times New Roman" w:hAnsi="Times New Roman" w:cs="Times New Roman"/>
+                <w:sz w:val="20"/>
+                <w:szCs w:val="20"/>
+                <w:lang w:val="ru-RU"/>
+              </w:rPr>
+              <w:t>My Company</w:t>
+            </w:r>
+            <w:r>
+              <w:rPr>
+                <w:rFonts w:ascii="Times New Roman" w:hAnsi="Times New Roman" w:cs="Times New Roman"/>
+                <w:sz w:val="20"/>
+                <w:szCs w:val="20"/>
+                <w:lang w:val="ru-RU"/>
+              </w:rPr>
+              <w:t>"</w:t>
             </w:r>
           </w:p>
         </w:tc>
@@ -31063,7 +31184,7 @@
 </file>
 
 <file path=customXml/itemProps1.xml><?xml version="1.0" encoding="utf-8"?>
-<ds:datastoreItem xmlns:ds="http://schemas.openxmlformats.org/officeDocument/2006/customXml" ds:itemID="{572FB5CA-23FF-4874-8DCE-6DCD02BEF5B4}">
+<ds:datastoreItem xmlns:ds="http://schemas.openxmlformats.org/officeDocument/2006/customXml" ds:itemID="{489A5ED6-3B0A-45CE-9170-098730B6FF70}">
   <ds:schemaRefs>
     <ds:schemaRef ds:uri="http://schemas.openxmlformats.org/officeDocument/2006/bibliography"/>
   </ds:schemaRefs>
